--- a/黑特籃球APP細節調整.docx
+++ b/黑特籃球APP細節調整.docx
@@ -1321,8 +1321,6 @@
         </w:rPr>
         <w:t>點擊收藏按鈕后沒有文字提醒已收藏，點擊取消也沒有提示。</w:t>
       </w:r>
-      <w:bookmarkStart w:id="0" w:name="_GoBack"/>
-      <w:bookmarkEnd w:id="0"/>
     </w:p>
     <w:p>
       <w:pPr>
@@ -1834,6 +1832,41 @@
         </w:rPr>
         <w:t>標題加粗，標題與影片之間留有一定距離，播放器下方只需要顯示發佈時間 瀏覽數 分享。影片之間有灰色間隔。</w:t>
       </w:r>
+    </w:p>
+    <w:p>
+      <w:pPr>
+        <w:numPr>
+          <w:ilvl w:val="0"/>
+          <w:numId w:val="0"/>
+        </w:numPr>
+        <w:ind w:leftChars="0"/>
+        <w:rPr>
+          <w:rFonts w:hint="eastAsia" w:ascii="微软雅黑" w:hAnsi="微软雅黑" w:eastAsia="微软雅黑" w:cs="微软雅黑"/>
+          <w:lang w:val="en-US" w:eastAsia="zh-CN"/>
+        </w:rPr>
+      </w:pPr>
+    </w:p>
+    <w:p>
+      <w:pPr>
+        <w:numPr>
+          <w:ilvl w:val="0"/>
+          <w:numId w:val="0"/>
+        </w:numPr>
+        <w:ind w:leftChars="0"/>
+        <w:rPr>
+          <w:rFonts w:hint="eastAsia" w:ascii="微软雅黑" w:hAnsi="微软雅黑" w:eastAsia="微软雅黑" w:cs="微软雅黑"/>
+          <w:lang w:val="en-US" w:eastAsia="zh-CN"/>
+        </w:rPr>
+      </w:pPr>
+      <w:r>
+        <w:rPr>
+          <w:rFonts w:hint="eastAsia" w:ascii="微软雅黑" w:hAnsi="微软雅黑" w:eastAsia="微软雅黑" w:cs="微软雅黑"/>
+          <w:lang w:val="en-US" w:eastAsia="zh-CN"/>
+        </w:rPr>
+        <w:t>考虑使用webview实现</w:t>
+      </w:r>
+      <w:bookmarkStart w:id="0" w:name="_GoBack"/>
+      <w:bookmarkEnd w:id="0"/>
     </w:p>
     <w:sectPr>
       <w:pgSz w:w="11906" w:h="16838"/>

--- a/黑特籃球APP細節調整.docx
+++ b/黑特籃球APP細節調整.docx
@@ -362,12 +362,14 @@
         <w:ind w:left="0" w:leftChars="0" w:firstLine="0" w:firstLineChars="0"/>
         <w:rPr>
           <w:rFonts w:hint="eastAsia" w:ascii="微软雅黑" w:hAnsi="微软雅黑" w:eastAsia="微软雅黑" w:cs="微软雅黑"/>
-          <w:lang w:val="en-US" w:eastAsia="zh-CN"/>
-        </w:rPr>
-      </w:pPr>
-      <w:r>
-        <w:rPr>
-          <w:rFonts w:hint="eastAsia" w:ascii="微软雅黑" w:hAnsi="微软雅黑" w:eastAsia="微软雅黑" w:cs="微软雅黑"/>
+          <w:highlight w:val="green"/>
+          <w:lang w:val="en-US" w:eastAsia="zh-CN"/>
+        </w:rPr>
+      </w:pPr>
+      <w:r>
+        <w:rPr>
+          <w:rFonts w:hint="eastAsia" w:ascii="微软雅黑" w:hAnsi="微软雅黑" w:eastAsia="微软雅黑" w:cs="微软雅黑"/>
+          <w:highlight w:val="green"/>
           <w:lang w:val="en-US" w:eastAsia="zh-CN"/>
         </w:rPr>
         <w:t>個人中心-我的點讚（</w:t>
@@ -376,6 +378,7 @@
         <w:rPr>
           <w:rFonts w:hint="eastAsia" w:ascii="微软雅黑" w:hAnsi="微软雅黑" w:eastAsia="微软雅黑" w:cs="微软雅黑"/>
           <w:color w:val="FF0000"/>
+          <w:highlight w:val="green"/>
           <w:lang w:val="en-US" w:eastAsia="zh-CN"/>
         </w:rPr>
         <w:t>贊字修改成讚</w:t>
@@ -383,6 +386,7 @@
       <w:r>
         <w:rPr>
           <w:rFonts w:hint="eastAsia" w:ascii="微软雅黑" w:hAnsi="微软雅黑" w:eastAsia="微软雅黑" w:cs="微软雅黑"/>
+          <w:highlight w:val="green"/>
           <w:lang w:val="en-US" w:eastAsia="zh-CN"/>
         </w:rPr>
         <w:t>）</w:t>
@@ -465,14 +469,14 @@
         <w:ind w:left="0" w:leftChars="0" w:firstLine="0" w:firstLineChars="0"/>
         <w:rPr>
           <w:rFonts w:hint="eastAsia" w:ascii="微软雅黑" w:hAnsi="微软雅黑" w:eastAsia="微软雅黑" w:cs="微软雅黑"/>
-          <w:highlight w:val="cyan"/>
-          <w:lang w:val="en-US" w:eastAsia="zh-CN"/>
-        </w:rPr>
-      </w:pPr>
-      <w:r>
-        <w:rPr>
-          <w:rFonts w:hint="eastAsia" w:ascii="微软雅黑" w:hAnsi="微软雅黑" w:eastAsia="微软雅黑" w:cs="微软雅黑"/>
-          <w:highlight w:val="cyan"/>
+          <w:highlight w:val="green"/>
+          <w:lang w:val="en-US" w:eastAsia="zh-CN"/>
+        </w:rPr>
+      </w:pPr>
+      <w:r>
+        <w:rPr>
+          <w:rFonts w:hint="eastAsia" w:ascii="微软雅黑" w:hAnsi="微软雅黑" w:eastAsia="微软雅黑" w:cs="微软雅黑"/>
+          <w:highlight w:val="green"/>
           <w:lang w:val="en-US" w:eastAsia="zh-CN"/>
         </w:rPr>
         <w:t>消息通知</w:t>
@@ -1080,6 +1084,8 @@
           </wp:inline>
         </w:drawing>
       </w:r>
+      <w:bookmarkStart w:id="0" w:name="_GoBack"/>
+      <w:bookmarkEnd w:id="0"/>
     </w:p>
     <w:p>
       <w:pPr>
@@ -1093,12 +1099,14 @@
         <w:ind w:left="0" w:leftChars="0" w:firstLine="0" w:firstLineChars="0"/>
         <w:rPr>
           <w:rFonts w:hint="eastAsia" w:ascii="微软雅黑" w:hAnsi="微软雅黑" w:eastAsia="微软雅黑" w:cs="微软雅黑"/>
-          <w:lang w:val="en-US" w:eastAsia="zh-CN"/>
-        </w:rPr>
-      </w:pPr>
-      <w:r>
-        <w:rPr>
-          <w:rFonts w:hint="eastAsia" w:ascii="微软雅黑" w:hAnsi="微软雅黑" w:eastAsia="微软雅黑" w:cs="微软雅黑"/>
+          <w:highlight w:val="green"/>
+          <w:lang w:val="en-US" w:eastAsia="zh-CN"/>
+        </w:rPr>
+      </w:pPr>
+      <w:r>
+        <w:rPr>
+          <w:rFonts w:hint="eastAsia" w:ascii="微软雅黑" w:hAnsi="微软雅黑" w:eastAsia="微软雅黑" w:cs="微软雅黑"/>
+          <w:highlight w:val="green"/>
           <w:lang w:val="en-US" w:eastAsia="zh-CN"/>
         </w:rPr>
         <w:t>點讚區域不敏感 往往需要點好幾次才成功 增加觸及區域以及靈敏度</w:t>
@@ -1168,12 +1176,14 @@
         <w:ind w:left="0" w:leftChars="0" w:firstLine="0" w:firstLineChars="0"/>
         <w:rPr>
           <w:rFonts w:hint="eastAsia" w:ascii="微软雅黑" w:hAnsi="微软雅黑" w:eastAsia="微软雅黑" w:cs="微软雅黑"/>
-          <w:lang w:val="en-US" w:eastAsia="zh-CN"/>
-        </w:rPr>
-      </w:pPr>
-      <w:r>
-        <w:rPr>
-          <w:rFonts w:hint="eastAsia" w:ascii="微软雅黑" w:hAnsi="微软雅黑" w:eastAsia="微软雅黑" w:cs="微软雅黑"/>
+          <w:highlight w:val="green"/>
+          <w:lang w:val="en-US" w:eastAsia="zh-CN"/>
+        </w:rPr>
+      </w:pPr>
+      <w:r>
+        <w:rPr>
+          <w:rFonts w:hint="eastAsia" w:ascii="微软雅黑" w:hAnsi="微软雅黑" w:eastAsia="微软雅黑" w:cs="微软雅黑"/>
+          <w:highlight w:val="green"/>
           <w:lang w:val="en-US" w:eastAsia="zh-CN"/>
         </w:rPr>
         <w:t>評論時間</w:t>
@@ -1865,8 +1875,6 @@
         </w:rPr>
         <w:t>考虑使用webview实现</w:t>
       </w:r>
-      <w:bookmarkStart w:id="0" w:name="_GoBack"/>
-      <w:bookmarkEnd w:id="0"/>
     </w:p>
     <w:sectPr>
       <w:pgSz w:w="11906" w:h="16838"/>

--- a/黑特籃球APP細節調整.docx
+++ b/黑特籃球APP細節調整.docx
@@ -594,12 +594,14 @@
         <w:ind w:leftChars="0"/>
         <w:rPr>
           <w:rFonts w:hint="eastAsia" w:ascii="微软雅黑" w:hAnsi="微软雅黑" w:eastAsia="微软雅黑" w:cs="微软雅黑"/>
-          <w:lang w:val="en-US" w:eastAsia="zh-CN"/>
-        </w:rPr>
-      </w:pPr>
-      <w:r>
-        <w:rPr>
-          <w:rFonts w:hint="eastAsia" w:ascii="微软雅黑" w:hAnsi="微软雅黑" w:eastAsia="微软雅黑" w:cs="微软雅黑"/>
+          <w:highlight w:val="green"/>
+          <w:lang w:val="en-US" w:eastAsia="zh-CN"/>
+        </w:rPr>
+      </w:pPr>
+      <w:r>
+        <w:rPr>
+          <w:rFonts w:hint="eastAsia" w:ascii="微软雅黑" w:hAnsi="微软雅黑" w:eastAsia="微软雅黑" w:cs="微软雅黑"/>
+          <w:highlight w:val="green"/>
           <w:lang w:val="en-US" w:eastAsia="zh-CN"/>
         </w:rPr>
         <w:t>沒有做熱門評論和全部評論</w:t>
@@ -691,12 +693,14 @@
         <w:ind w:left="0" w:leftChars="0" w:firstLine="0" w:firstLineChars="0"/>
         <w:rPr>
           <w:rFonts w:hint="eastAsia" w:ascii="微软雅黑" w:hAnsi="微软雅黑" w:eastAsia="微软雅黑" w:cs="微软雅黑"/>
-          <w:lang w:val="en-US" w:eastAsia="zh-CN"/>
-        </w:rPr>
-      </w:pPr>
-      <w:r>
-        <w:rPr>
-          <w:rFonts w:hint="eastAsia" w:ascii="微软雅黑" w:hAnsi="微软雅黑" w:eastAsia="微软雅黑" w:cs="微软雅黑"/>
+          <w:highlight w:val="green"/>
+          <w:lang w:val="en-US" w:eastAsia="zh-CN"/>
+        </w:rPr>
+      </w:pPr>
+      <w:r>
+        <w:rPr>
+          <w:rFonts w:hint="eastAsia" w:ascii="微软雅黑" w:hAnsi="微软雅黑" w:eastAsia="微软雅黑" w:cs="微软雅黑"/>
+          <w:highlight w:val="green"/>
           <w:lang w:val="en-US" w:eastAsia="zh-CN"/>
         </w:rPr>
         <w:t>評論沒有增加個人頭像</w:t>
@@ -770,16 +774,20 @@
         <w:ind w:left="0" w:leftChars="0" w:firstLine="0" w:firstLineChars="0"/>
         <w:rPr>
           <w:rFonts w:hint="eastAsia" w:ascii="微软雅黑" w:hAnsi="微软雅黑" w:eastAsia="微软雅黑" w:cs="微软雅黑"/>
-          <w:lang w:val="en-US" w:eastAsia="zh-CN"/>
-        </w:rPr>
-      </w:pPr>
-      <w:r>
-        <w:rPr>
-          <w:rFonts w:hint="eastAsia" w:ascii="微软雅黑" w:hAnsi="微软雅黑" w:eastAsia="微软雅黑" w:cs="微软雅黑"/>
+          <w:highlight w:val="green"/>
+          <w:lang w:val="en-US" w:eastAsia="zh-CN"/>
+        </w:rPr>
+      </w:pPr>
+      <w:r>
+        <w:rPr>
+          <w:rFonts w:hint="eastAsia" w:ascii="微软雅黑" w:hAnsi="微软雅黑" w:eastAsia="微软雅黑" w:cs="微软雅黑"/>
+          <w:highlight w:val="green"/>
           <w:lang w:val="en-US" w:eastAsia="zh-CN"/>
         </w:rPr>
         <w:t>沒有回復評論功能</w:t>
       </w:r>
+      <w:bookmarkStart w:id="0" w:name="_GoBack"/>
+      <w:bookmarkEnd w:id="0"/>
     </w:p>
     <w:p>
       <w:pPr>
@@ -1084,8 +1092,6 @@
           </wp:inline>
         </w:drawing>
       </w:r>
-      <w:bookmarkStart w:id="0" w:name="_GoBack"/>
-      <w:bookmarkEnd w:id="0"/>
     </w:p>
     <w:p>
       <w:pPr>
@@ -1244,12 +1250,14 @@
         <w:ind w:left="0" w:leftChars="0" w:firstLine="0" w:firstLineChars="0"/>
         <w:rPr>
           <w:rFonts w:hint="eastAsia" w:ascii="微软雅黑" w:hAnsi="微软雅黑" w:eastAsia="微软雅黑" w:cs="微软雅黑"/>
-          <w:lang w:val="en-US" w:eastAsia="zh-CN"/>
-        </w:rPr>
-      </w:pPr>
-      <w:r>
-        <w:rPr>
-          <w:rFonts w:hint="eastAsia" w:ascii="微软雅黑" w:hAnsi="微软雅黑" w:eastAsia="微软雅黑" w:cs="微软雅黑"/>
+          <w:highlight w:val="green"/>
+          <w:lang w:val="en-US" w:eastAsia="zh-CN"/>
+        </w:rPr>
+      </w:pPr>
+      <w:r>
+        <w:rPr>
+          <w:rFonts w:hint="eastAsia" w:ascii="微软雅黑" w:hAnsi="微软雅黑" w:eastAsia="微软雅黑" w:cs="微软雅黑"/>
+          <w:highlight w:val="green"/>
           <w:lang w:val="en-US" w:eastAsia="zh-CN"/>
         </w:rPr>
         <w:t>點擊評論圖標 沒有跳轉到評論區域</w:t>

--- a/黑特籃球APP細節調整.docx
+++ b/黑特籃球APP細節調整.docx
@@ -786,8 +786,6 @@
         </w:rPr>
         <w:t>沒有回復評論功能</w:t>
       </w:r>
-      <w:bookmarkStart w:id="0" w:name="_GoBack"/>
-      <w:bookmarkEnd w:id="0"/>
     </w:p>
     <w:p>
       <w:pPr>
@@ -1126,6 +1124,8 @@
         </w:numPr>
         <w:ind w:leftChars="0"/>
       </w:pPr>
+      <w:bookmarkStart w:id="0" w:name="_GoBack"/>
+      <w:bookmarkEnd w:id="0"/>
       <w:r>
         <w:drawing>
           <wp:inline distT="0" distB="0" distL="114300" distR="114300">
@@ -1227,12 +1227,14 @@
         <w:ind w:left="0" w:leftChars="0" w:firstLine="0" w:firstLineChars="0"/>
         <w:rPr>
           <w:rFonts w:hint="eastAsia" w:ascii="微软雅黑" w:hAnsi="微软雅黑" w:eastAsia="微软雅黑" w:cs="微软雅黑"/>
-          <w:lang w:val="en-US" w:eastAsia="zh-CN"/>
-        </w:rPr>
-      </w:pPr>
-      <w:r>
-        <w:rPr>
-          <w:rFonts w:hint="eastAsia" w:ascii="微软雅黑" w:hAnsi="微软雅黑" w:eastAsia="微软雅黑" w:cs="微软雅黑"/>
+          <w:highlight w:val="green"/>
+          <w:lang w:val="en-US" w:eastAsia="zh-CN"/>
+        </w:rPr>
+      </w:pPr>
+      <w:r>
+        <w:rPr>
+          <w:rFonts w:hint="eastAsia" w:ascii="微软雅黑" w:hAnsi="微软雅黑" w:eastAsia="微软雅黑" w:cs="微软雅黑"/>
+          <w:highlight w:val="green"/>
           <w:lang w:val="en-US" w:eastAsia="zh-CN"/>
         </w:rPr>
         <w:t>評論內容后沒有及時刷新，需要退出這篇新聞再返回后才能看到評論內容  顯示的評論數則需要重啟APP后才會顯示。</w:t>
@@ -1564,12 +1566,14 @@
         <w:ind w:left="0" w:leftChars="0" w:firstLine="0" w:firstLineChars="0"/>
         <w:rPr>
           <w:rFonts w:hint="eastAsia" w:ascii="微软雅黑" w:hAnsi="微软雅黑" w:eastAsia="微软雅黑" w:cs="微软雅黑"/>
-          <w:lang w:val="en-US" w:eastAsia="zh-CN"/>
-        </w:rPr>
-      </w:pPr>
-      <w:r>
-        <w:rPr>
-          <w:rFonts w:hint="eastAsia" w:ascii="微软雅黑" w:hAnsi="微软雅黑" w:eastAsia="微软雅黑" w:cs="微软雅黑"/>
+          <w:highlight w:val="green"/>
+          <w:lang w:val="en-US" w:eastAsia="zh-CN"/>
+        </w:rPr>
+      </w:pPr>
+      <w:r>
+        <w:rPr>
+          <w:rFonts w:hint="eastAsia" w:ascii="微软雅黑" w:hAnsi="微软雅黑" w:eastAsia="微软雅黑" w:cs="微软雅黑"/>
+          <w:highlight w:val="green"/>
           <w:lang w:val="en-US" w:eastAsia="zh-CN"/>
         </w:rPr>
         <w:t>點擊非播放器區域無法進入詳情頁面。參考iOS版本</w:t>
@@ -1721,12 +1725,14 @@
         <w:ind w:left="0" w:leftChars="0" w:firstLine="0" w:firstLineChars="0"/>
         <w:rPr>
           <w:rFonts w:hint="eastAsia" w:ascii="微软雅黑" w:hAnsi="微软雅黑" w:eastAsia="微软雅黑" w:cs="微软雅黑"/>
-          <w:lang w:val="en-US" w:eastAsia="zh-CN"/>
-        </w:rPr>
-      </w:pPr>
-      <w:r>
-        <w:rPr>
-          <w:rFonts w:hint="eastAsia" w:ascii="微软雅黑" w:hAnsi="微软雅黑" w:eastAsia="微软雅黑" w:cs="微软雅黑"/>
+          <w:highlight w:val="green"/>
+          <w:lang w:val="en-US" w:eastAsia="zh-CN"/>
+        </w:rPr>
+      </w:pPr>
+      <w:r>
+        <w:rPr>
+          <w:rFonts w:hint="eastAsia" w:ascii="微软雅黑" w:hAnsi="微软雅黑" w:eastAsia="微软雅黑" w:cs="微软雅黑"/>
+          <w:highlight w:val="green"/>
           <w:lang w:val="en-US" w:eastAsia="zh-CN"/>
         </w:rPr>
         <w:t>沒有增加評論功能</w:t>
@@ -1744,12 +1750,14 @@
         <w:ind w:left="0" w:leftChars="0" w:firstLine="0" w:firstLineChars="0"/>
         <w:rPr>
           <w:rFonts w:hint="eastAsia" w:ascii="微软雅黑" w:hAnsi="微软雅黑" w:eastAsia="微软雅黑" w:cs="微软雅黑"/>
-          <w:lang w:val="en-US" w:eastAsia="zh-CN"/>
-        </w:rPr>
-      </w:pPr>
-      <w:r>
-        <w:rPr>
-          <w:rFonts w:hint="eastAsia" w:ascii="微软雅黑" w:hAnsi="微软雅黑" w:eastAsia="微软雅黑" w:cs="微软雅黑"/>
+          <w:highlight w:val="green"/>
+          <w:lang w:val="en-US" w:eastAsia="zh-CN"/>
+        </w:rPr>
+      </w:pPr>
+      <w:r>
+        <w:rPr>
+          <w:rFonts w:hint="eastAsia" w:ascii="微软雅黑" w:hAnsi="微软雅黑" w:eastAsia="微软雅黑" w:cs="微软雅黑"/>
+          <w:highlight w:val="green"/>
           <w:lang w:val="en-US" w:eastAsia="zh-CN"/>
         </w:rPr>
         <w:t>樣式與iOS版本統一</w:t>
@@ -1840,12 +1848,14 @@
         <w:ind w:leftChars="0"/>
         <w:rPr>
           <w:rFonts w:hint="eastAsia" w:ascii="微软雅黑" w:hAnsi="微软雅黑" w:eastAsia="微软雅黑" w:cs="微软雅黑"/>
-          <w:lang w:val="en-US" w:eastAsia="zh-CN"/>
-        </w:rPr>
-      </w:pPr>
-      <w:r>
-        <w:rPr>
-          <w:rFonts w:hint="eastAsia" w:ascii="微软雅黑" w:hAnsi="微软雅黑" w:eastAsia="微软雅黑" w:cs="微软雅黑"/>
+          <w:highlight w:val="green"/>
+          <w:lang w:val="en-US" w:eastAsia="zh-CN"/>
+        </w:rPr>
+      </w:pPr>
+      <w:r>
+        <w:rPr>
+          <w:rFonts w:hint="eastAsia" w:ascii="微软雅黑" w:hAnsi="微软雅黑" w:eastAsia="微软雅黑" w:cs="微软雅黑"/>
+          <w:highlight w:val="green"/>
           <w:lang w:val="en-US" w:eastAsia="zh-CN"/>
         </w:rPr>
         <w:t>標題加粗，標題與影片之間留有一定距離，播放器下方只需要顯示發佈時間 瀏覽數 分享。影片之間有灰色間隔。</w:t>
@@ -2109,7 +2119,7 @@
     <w:lsdException w:unhideWhenUsed="0" w:uiPriority="0" w:semiHidden="0" w:name="HTML Sample"/>
     <w:lsdException w:unhideWhenUsed="0" w:uiPriority="0" w:semiHidden="0" w:name="HTML Typewriter"/>
     <w:lsdException w:unhideWhenUsed="0" w:uiPriority="0" w:semiHidden="0" w:name="HTML Variable"/>
-    <w:lsdException w:unhideWhenUsed="0" w:uiPriority="0" w:name="Normal Table"/>
+    <w:lsdException w:qFormat="1" w:unhideWhenUsed="0" w:uiPriority="0" w:name="Normal Table"/>
     <w:lsdException w:unhideWhenUsed="0" w:uiPriority="0" w:semiHidden="0" w:name="annotation subject"/>
     <w:lsdException w:unhideWhenUsed="0" w:uiPriority="0" w:semiHidden="0" w:name="Table Simple 1"/>
     <w:lsdException w:unhideWhenUsed="0" w:uiPriority="0" w:semiHidden="0" w:name="Table Simple 2"/>
@@ -2280,6 +2290,7 @@
   <w:style w:type="table" w:default="1" w:styleId="3">
     <w:name w:val="Normal Table"/>
     <w:semiHidden/>
+    <w:qFormat/>
     <w:uiPriority w:val="0"/>
     <w:tblPr>
       <w:tblLayout w:type="fixed"/>
